--- a/documentation/CIP Lab 2.docx
+++ b/documentation/CIP Lab 2.docx
@@ -5,6 +5,8 @@
     <w:p>
       <w:pPr>
         <w:pStyle w:val="Heading1"/>
+        <w:spacing w:line="120" w:lineRule="auto"/>
+        <w:jc w:val="center"/>
         <w:rPr/>
       </w:pPr>
       <w:bookmarkStart w:colFirst="0" w:colLast="0" w:name="_26iwit1yy887" w:id="0"/>
@@ -13,7 +15,23 @@
         <w:rPr>
           <w:rtl w:val="0"/>
         </w:rPr>
-        <w:t xml:space="preserve">1 INTRODUCTION</w:t>
+        <w:t xml:space="preserve">CHAPTER - 1 </w:t>
+      </w:r>
+    </w:p>
+    <w:p>
+      <w:pPr>
+        <w:pStyle w:val="Heading1"/>
+        <w:spacing w:line="120" w:lineRule="auto"/>
+        <w:jc w:val="center"/>
+        <w:rPr/>
+      </w:pPr>
+      <w:bookmarkStart w:colFirst="0" w:colLast="0" w:name="_5x19c0n1w1px" w:id="1"/>
+      <w:bookmarkEnd w:id="1"/>
+      <w:r>
+        <w:rPr>
+          <w:rtl w:val="0"/>
+        </w:rPr>
+        <w:t xml:space="preserve">INTRODUCTION</w:t>
       </w:r>
     </w:p>
     <w:p>
@@ -21,8 +39,8 @@
         <w:pStyle w:val="Heading2"/>
         <w:rPr/>
       </w:pPr>
-      <w:bookmarkStart w:colFirst="0" w:colLast="0" w:name="_1hisgj81zt4j" w:id="1"/>
-      <w:bookmarkEnd w:id="1"/>
+      <w:bookmarkStart w:colFirst="0" w:colLast="0" w:name="_1hisgj81zt4j" w:id="2"/>
+      <w:bookmarkEnd w:id="2"/>
       <w:r>
         <w:rPr>
           <w:rtl w:val="0"/>
@@ -58,8 +76,8 @@
         <w:spacing w:after="0" w:before="200" w:line="240" w:lineRule="auto"/>
         <w:rPr/>
       </w:pPr>
-      <w:bookmarkStart w:colFirst="0" w:colLast="0" w:name="_clb64rd0hgsl" w:id="2"/>
-      <w:bookmarkEnd w:id="2"/>
+      <w:bookmarkStart w:colFirst="0" w:colLast="0" w:name="_clb64rd0hgsl" w:id="3"/>
+      <w:bookmarkEnd w:id="3"/>
       <w:r>
         <w:rPr>
           <w:rtl w:val="0"/>
@@ -95,8 +113,8 @@
         <w:spacing w:after="0" w:before="200" w:line="240" w:lineRule="auto"/>
         <w:rPr/>
       </w:pPr>
-      <w:bookmarkStart w:colFirst="0" w:colLast="0" w:name="_ii12f8ovn27r" w:id="3"/>
-      <w:bookmarkEnd w:id="3"/>
+      <w:bookmarkStart w:colFirst="0" w:colLast="0" w:name="_ii12f8ovn27r" w:id="4"/>
+      <w:bookmarkEnd w:id="4"/>
       <w:r>
         <w:rPr>
           <w:rtl w:val="0"/>
@@ -132,8 +150,8 @@
         <w:spacing w:after="0" w:before="200" w:line="240" w:lineRule="auto"/>
         <w:rPr/>
       </w:pPr>
-      <w:bookmarkStart w:colFirst="0" w:colLast="0" w:name="_ivr75i8b2k4s" w:id="4"/>
-      <w:bookmarkEnd w:id="4"/>
+      <w:bookmarkStart w:colFirst="0" w:colLast="0" w:name="_ivr75i8b2k4s" w:id="5"/>
+      <w:bookmarkEnd w:id="5"/>
       <w:r>
         <w:rPr>
           <w:rtl w:val="0"/>
@@ -158,7 +176,7 @@
           <w:szCs w:val="28"/>
           <w:rtl w:val="0"/>
         </w:rPr>
-        <w:t xml:space="preserve">The datasets from the industry were hard to find and so we used the NVD provided by the U.S. Department of Homeland Security’s Computer Emergency Readiness Team (US-CERT). This had to be used to train a k-means model that is generic enough to support additional parameters. And finally the model would be tested on the golden standard of the Common Vulnerability Scoring System (CVSS) v3.0 standards. </w:t>
+        <w:t xml:space="preserve">The datasets from the industry were hard to find and so we used the NVD provided by the U.S. Department of Homeland Security’s Computer Emergency Readiness Team (US-CERT). This had to be used to train a k-means model that is generic enough to support additional parameters. And finally the model would be tested on the Common Vulnerability Scoring System standards. </w:t>
       </w:r>
     </w:p>
     <w:p>
@@ -169,8 +187,8 @@
         <w:spacing w:after="0" w:before="200" w:line="240" w:lineRule="auto"/>
         <w:rPr/>
       </w:pPr>
-      <w:bookmarkStart w:colFirst="0" w:colLast="0" w:name="_6iy0kr573tds" w:id="5"/>
-      <w:bookmarkEnd w:id="5"/>
+      <w:bookmarkStart w:colFirst="0" w:colLast="0" w:name="_6iy0kr573tds" w:id="6"/>
+      <w:bookmarkEnd w:id="6"/>
       <w:r>
         <w:rPr>
           <w:rtl w:val="0"/>
@@ -196,26 +214,6 @@
           <w:rtl w:val="0"/>
         </w:rPr>
         <w:t xml:space="preserve">This report starts by looking into the available methods to find the severity of the vulnerabilities. Then the data required for developing the model had to be gathered from multiple sources. Once the data is preprocessed, it is used to create the model. The model is then analysed by using it to find the severity of a newly discovered vulnerability.</w:t>
-      </w:r>
-    </w:p>
-    <w:p>
-      <w:pPr>
-        <w:spacing w:before="220" w:lineRule="auto"/>
-        <w:jc w:val="both"/>
-        <w:rPr>
-          <w:rFonts w:ascii="Times New Roman" w:cs="Times New Roman" w:eastAsia="Times New Roman" w:hAnsi="Times New Roman"/>
-          <w:sz w:val="28"/>
-          <w:szCs w:val="28"/>
-        </w:rPr>
-      </w:pPr>
-      <w:r>
-        <w:rPr>
-          <w:rFonts w:ascii="Times New Roman" w:cs="Times New Roman" w:eastAsia="Times New Roman" w:hAnsi="Times New Roman"/>
-          <w:sz w:val="28"/>
-          <w:szCs w:val="28"/>
-          <w:rtl w:val="0"/>
-        </w:rPr>
-        <w:t xml:space="preserve"> </w:t>
       </w:r>
     </w:p>
     <w:p>
@@ -225,28 +223,68 @@
         <w:keepLines w:val="0"/>
         <w:spacing w:after="0" w:before="200" w:line="240" w:lineRule="auto"/>
         <w:jc w:val="both"/>
-        <w:rPr>
-          <w:sz w:val="28"/>
-          <w:szCs w:val="28"/>
-        </w:rPr>
-      </w:pPr>
-      <w:bookmarkStart w:colFirst="0" w:colLast="0" w:name="_9t1xcb9wzz8t" w:id="6"/>
-      <w:bookmarkEnd w:id="6"/>
-      <w:r>
-        <w:rPr>
-          <w:rtl w:val="0"/>
-        </w:rPr>
-        <w:t xml:space="preserve">2</w:t>
-      </w:r>
-      <w:r>
-        <w:rPr>
-          <w:rFonts w:ascii="Times New Roman" w:cs="Times New Roman" w:eastAsia="Times New Roman" w:hAnsi="Times New Roman"/>
-          <w:b w:val="1"/>
-          <w:sz w:val="28"/>
-          <w:szCs w:val="28"/>
-          <w:rtl w:val="0"/>
-        </w:rPr>
-        <w:t xml:space="preserve"> RELATED WORK</w:t>
+        <w:rPr/>
+      </w:pPr>
+      <w:bookmarkStart w:colFirst="0" w:colLast="0" w:name="_9t1xcb9wzz8t" w:id="7"/>
+      <w:bookmarkEnd w:id="7"/>
+      <w:r>
+        <w:rPr>
+          <w:rtl w:val="0"/>
+        </w:rPr>
+      </w:r>
+    </w:p>
+    <w:p>
+      <w:pPr>
+        <w:pStyle w:val="Heading1"/>
+        <w:keepNext w:val="0"/>
+        <w:keepLines w:val="0"/>
+        <w:spacing w:after="0" w:before="200" w:line="240" w:lineRule="auto"/>
+        <w:jc w:val="both"/>
+        <w:rPr/>
+      </w:pPr>
+      <w:bookmarkStart w:colFirst="0" w:colLast="0" w:name="_l9dp1ashm0fn" w:id="8"/>
+      <w:bookmarkEnd w:id="8"/>
+      <w:r>
+        <w:rPr>
+          <w:rtl w:val="0"/>
+        </w:rPr>
+      </w:r>
+    </w:p>
+    <w:p>
+      <w:pPr>
+        <w:pStyle w:val="Heading1"/>
+        <w:spacing w:line="120" w:lineRule="auto"/>
+        <w:jc w:val="center"/>
+        <w:rPr/>
+      </w:pPr>
+      <w:bookmarkStart w:colFirst="0" w:colLast="0" w:name="_y88smntltm58" w:id="9"/>
+      <w:bookmarkEnd w:id="9"/>
+      <w:r>
+        <w:rPr>
+          <w:rtl w:val="0"/>
+        </w:rPr>
+        <w:t xml:space="preserve">CHAPTER - 2 </w:t>
+      </w:r>
+    </w:p>
+    <w:p>
+      <w:pPr>
+        <w:pStyle w:val="Heading1"/>
+        <w:keepNext w:val="0"/>
+        <w:keepLines w:val="0"/>
+        <w:spacing w:after="0" w:before="200" w:line="240" w:lineRule="auto"/>
+        <w:jc w:val="center"/>
+        <w:rPr>
+          <w:sz w:val="28"/>
+          <w:szCs w:val="28"/>
+        </w:rPr>
+      </w:pPr>
+      <w:bookmarkStart w:colFirst="0" w:colLast="0" w:name="_1n0bv1q013k" w:id="10"/>
+      <w:bookmarkEnd w:id="10"/>
+      <w:r>
+        <w:rPr>
+          <w:rtl w:val="0"/>
+        </w:rPr>
+        <w:t xml:space="preserve">RELATED WORK</w:t>
       </w:r>
       <w:r>
         <w:rPr>
@@ -282,8 +320,8 @@
         <w:spacing w:after="0" w:before="200" w:line="240" w:lineRule="auto"/>
         <w:rPr/>
       </w:pPr>
-      <w:bookmarkStart w:colFirst="0" w:colLast="0" w:name="_fjw4f9jqbo9m" w:id="7"/>
-      <w:bookmarkEnd w:id="7"/>
+      <w:bookmarkStart w:colFirst="0" w:colLast="0" w:name="_fjw4f9jqbo9m" w:id="11"/>
+      <w:bookmarkEnd w:id="11"/>
       <w:r>
         <w:rPr>
           <w:rtl w:val="0"/>
@@ -298,8 +336,8 @@
         <w:spacing w:after="0" w:before="200" w:line="240" w:lineRule="auto"/>
         <w:rPr/>
       </w:pPr>
-      <w:bookmarkStart w:colFirst="0" w:colLast="0" w:name="_kp2pyxmc8iuf" w:id="8"/>
-      <w:bookmarkEnd w:id="8"/>
+      <w:bookmarkStart w:colFirst="0" w:colLast="0" w:name="_kp2pyxmc8iuf" w:id="12"/>
+      <w:bookmarkEnd w:id="12"/>
       <w:r>
         <w:rPr>
           <w:rtl w:val="0"/>
@@ -482,25 +520,6 @@
         </w:rPr>
         <w:t xml:space="preserve">Critical Errors and Failures Reports</w:t>
       </w:r>
-    </w:p>
-    <w:p>
-      <w:pPr>
-        <w:spacing w:before="220" w:lineRule="auto"/>
-        <w:jc w:val="both"/>
-        <w:rPr/>
-      </w:pPr>
-      <w:r>
-        <w:rPr>
-          <w:rtl w:val="0"/>
-        </w:rPr>
-      </w:r>
-    </w:p>
-    <w:p>
-      <w:pPr>
-        <w:spacing w:before="220" w:lineRule="auto"/>
-        <w:jc w:val="both"/>
-        <w:rPr/>
-      </w:pPr>
       <w:r>
         <w:rPr>
           <w:rtl w:val="0"/>
@@ -515,8 +534,8 @@
         <w:spacing w:after="0" w:before="200" w:line="240" w:lineRule="auto"/>
         <w:rPr/>
       </w:pPr>
-      <w:bookmarkStart w:colFirst="0" w:colLast="0" w:name="_ifijwwcveth3" w:id="9"/>
-      <w:bookmarkEnd w:id="9"/>
+      <w:bookmarkStart w:colFirst="0" w:colLast="0" w:name="_ifijwwcveth3" w:id="13"/>
+      <w:bookmarkEnd w:id="13"/>
       <w:r>
         <w:rPr>
           <w:rtl w:val="0"/>
@@ -551,8 +570,8 @@
         <w:keepLines w:val="0"/>
         <w:rPr/>
       </w:pPr>
-      <w:bookmarkStart w:colFirst="0" w:colLast="0" w:name="_f4xnipeib1i" w:id="10"/>
-      <w:bookmarkEnd w:id="10"/>
+      <w:bookmarkStart w:colFirst="0" w:colLast="0" w:name="_f4xnipeib1i" w:id="14"/>
+      <w:bookmarkEnd w:id="14"/>
       <w:r>
         <w:rPr>
           <w:rtl w:val="0"/>
@@ -566,8 +585,8 @@
         <w:keepLines w:val="0"/>
         <w:rPr/>
       </w:pPr>
-      <w:bookmarkStart w:colFirst="0" w:colLast="0" w:name="_8552y8ooi85m" w:id="11"/>
-      <w:bookmarkEnd w:id="11"/>
+      <w:bookmarkStart w:colFirst="0" w:colLast="0" w:name="_8552y8ooi85m" w:id="15"/>
+      <w:bookmarkEnd w:id="15"/>
       <w:r>
         <w:rPr>
           <w:rtl w:val="0"/>
@@ -632,8 +651,8 @@
         <w:keepLines w:val="0"/>
         <w:rPr/>
       </w:pPr>
-      <w:bookmarkStart w:colFirst="0" w:colLast="0" w:name="_o49gzo9xxkwu" w:id="12"/>
-      <w:bookmarkEnd w:id="12"/>
+      <w:bookmarkStart w:colFirst="0" w:colLast="0" w:name="_o49gzo9xxkwu" w:id="16"/>
+      <w:bookmarkEnd w:id="16"/>
       <w:r>
         <w:rPr>
           <w:rtl w:val="0"/>
@@ -647,8 +666,8 @@
         <w:keepLines w:val="0"/>
         <w:rPr/>
       </w:pPr>
-      <w:bookmarkStart w:colFirst="0" w:colLast="0" w:name="_8jalwai1k978" w:id="13"/>
-      <w:bookmarkEnd w:id="13"/>
+      <w:bookmarkStart w:colFirst="0" w:colLast="0" w:name="_8jalwai1k978" w:id="17"/>
+      <w:bookmarkEnd w:id="17"/>
       <w:r>
         <w:rPr>
           <w:rtl w:val="0"/>
@@ -693,7 +712,19 @@
           <w:szCs w:val="28"/>
           <w:rtl w:val="0"/>
         </w:rPr>
-        <w:t xml:space="preserve">Data mining is a technique through which important information can be extracted from huge data repositories. In order to spot intrusion, the traffic created in the network can be broadly categorized into following two categories- normal and anomalous. In our proposed paper, several classification techniques and machine learning algorithms have been considered to categorize the network traffic. Out of the classification techniques, we have found nine suitable classifiers like BayesNet, Logistic, IBK, J48, PART, JRip, Random Tree, Random Forest and REPTree. Out of the several machine learning algorithms, we have worked on Boosting, Bagging and Blending (Stacking) and compared their accuracies as well. The comparison of these algorithms has been performed using WEKA tool and listed below according to certain performance metrics. Simulation of these classification models has been performed using 10-fold cross validation. NSL-KDD based data set has been used for this simulation in WEKA.</w:t>
+        <w:t xml:space="preserve">Data mining is a technique through which important information can be extracted from huge data repositories. In order to spot intrusion, the traffic created in the network can be broadly categorized into following two categories- normal and anomalous. In our proposed paper, several classification techniques and machine learning algorithms have been considered to categorize the network traffic. Out of the classification techniques, we have found nine suitable classifiers like BayesNet, Logistic, IBK, J48, PART, JRip, Random Tree, Random Forest and REPTree. Out of the several machine learning algorithms, we have worked on Boosting, Bagging and Blending (Stacking) and compared their accuracies as well. The comparison of these algorithms has been performed using WEKA tool and listed below according to certain performance metrics. Simulation of these classification models has been performed using 10-fold cross validation. </w:t>
+      </w:r>
+    </w:p>
+    <w:p>
+      <w:pPr>
+        <w:spacing w:before="220" w:lineRule="auto"/>
+        <w:jc w:val="both"/>
+        <w:rPr/>
+      </w:pPr>
+      <w:r>
+        <w:rPr>
+          <w:rtl w:val="0"/>
+        </w:rPr>
       </w:r>
     </w:p>
     <w:p>
@@ -703,61 +734,123 @@
         <w:keepLines w:val="0"/>
         <w:rPr/>
       </w:pPr>
-      <w:bookmarkStart w:colFirst="0" w:colLast="0" w:name="_wotu4gndzxmg" w:id="14"/>
-      <w:bookmarkEnd w:id="14"/>
-      <w:r>
-        <w:rPr>
-          <w:rtl w:val="0"/>
-        </w:rPr>
-      </w:r>
-    </w:p>
-    <w:p>
-      <w:pPr>
-        <w:pStyle w:val="Heading2"/>
+      <w:bookmarkStart w:colFirst="0" w:colLast="0" w:name="_5fw7dk9052w7" w:id="18"/>
+      <w:bookmarkEnd w:id="18"/>
+      <w:r>
+        <w:rPr>
+          <w:rtl w:val="0"/>
+        </w:rPr>
+        <w:t xml:space="preserve">2.5 LEARNINGS</w:t>
+      </w:r>
+    </w:p>
+    <w:p>
+      <w:pPr>
+        <w:spacing w:before="220" w:lineRule="auto"/>
+        <w:rPr/>
+      </w:pPr>
+      <w:r>
+        <w:rPr>
+          <w:rtl w:val="0"/>
+        </w:rPr>
+        <w:t xml:space="preserve">Since the domain we have chosen is cyber security that is implemented in the corporate sector all the research work has just the basic ideation and the implementation has been abstracted out due to the confidentiality that is required. The gist that they provide is to get the Lagrangian model to remove the bias in the datasets. The above required model can be created using the k-means method to cluster the vulnerabilities based on their similarities.</w:t>
+      </w:r>
+    </w:p>
+    <w:p>
+      <w:pPr>
+        <w:pStyle w:val="Heading1"/>
+        <w:jc w:val="both"/>
+        <w:rPr/>
+      </w:pPr>
+      <w:bookmarkStart w:colFirst="0" w:colLast="0" w:name="_tg3khc5jhidw" w:id="19"/>
+      <w:bookmarkEnd w:id="19"/>
+      <w:r>
+        <w:rPr>
+          <w:rtl w:val="0"/>
+        </w:rPr>
+      </w:r>
+    </w:p>
+    <w:p>
+      <w:pPr>
+        <w:rPr/>
+      </w:pPr>
+      <w:r>
+        <w:rPr>
+          <w:rtl w:val="0"/>
+        </w:rPr>
+      </w:r>
+    </w:p>
+    <w:p>
+      <w:pPr>
+        <w:rPr/>
+      </w:pPr>
+      <w:r>
+        <w:rPr>
+          <w:rtl w:val="0"/>
+        </w:rPr>
+      </w:r>
+    </w:p>
+    <w:p>
+      <w:pPr>
+        <w:rPr/>
+      </w:pPr>
+      <w:r>
+        <w:rPr>
+          <w:rtl w:val="0"/>
+        </w:rPr>
+      </w:r>
+    </w:p>
+    <w:p>
+      <w:pPr>
+        <w:rPr/>
+      </w:pPr>
+      <w:r>
+        <w:rPr>
+          <w:rtl w:val="0"/>
+        </w:rPr>
+      </w:r>
+    </w:p>
+    <w:p>
+      <w:pPr>
+        <w:rPr/>
+      </w:pPr>
+      <w:r>
+        <w:rPr>
+          <w:rtl w:val="0"/>
+        </w:rPr>
+      </w:r>
+    </w:p>
+    <w:p>
+      <w:pPr>
+        <w:pStyle w:val="Heading1"/>
+        <w:spacing w:line="120" w:lineRule="auto"/>
+        <w:jc w:val="center"/>
+        <w:rPr/>
+      </w:pPr>
+      <w:bookmarkStart w:colFirst="0" w:colLast="0" w:name="_dmygyydbud0k" w:id="20"/>
+      <w:bookmarkEnd w:id="20"/>
+      <w:r>
+        <w:rPr>
+          <w:rtl w:val="0"/>
+        </w:rPr>
+        <w:t xml:space="preserve">CHAPTER - 3 </w:t>
+      </w:r>
+    </w:p>
+    <w:p>
+      <w:pPr>
+        <w:pStyle w:val="Heading1"/>
         <w:keepNext w:val="0"/>
         <w:keepLines w:val="0"/>
-        <w:rPr/>
-      </w:pPr>
-      <w:bookmarkStart w:colFirst="0" w:colLast="0" w:name="_5fw7dk9052w7" w:id="15"/>
-      <w:bookmarkEnd w:id="15"/>
-      <w:r>
-        <w:rPr>
-          <w:rtl w:val="0"/>
-        </w:rPr>
-        <w:t xml:space="preserve">2.5 LEARNINGS</w:t>
-      </w:r>
-    </w:p>
-    <w:p>
-      <w:pPr>
-        <w:spacing w:before="220" w:lineRule="auto"/>
-        <w:rPr/>
-      </w:pPr>
-      <w:r>
-        <w:rPr>
-          <w:rtl w:val="0"/>
-        </w:rPr>
-        <w:t xml:space="preserve">Since the domain we have chosen is cyber security that is implemented in the corporate sector all the research work has just the basic ideation and the implementation has been abstracted out due to the confidentiality that is required. The gist that they provide is to get the Lagrangian model to remove the bias in the datasets. The above required model can be created using the k-means method to cluster the vulnerabilities based on their similarities.</w:t>
-      </w:r>
-    </w:p>
-    <w:p>
-      <w:pPr>
-        <w:pStyle w:val="Heading1"/>
-        <w:jc w:val="both"/>
-        <w:rPr/>
-      </w:pPr>
-      <w:bookmarkStart w:colFirst="0" w:colLast="0" w:name="_tg3khc5jhidw" w:id="16"/>
-      <w:bookmarkEnd w:id="16"/>
-      <w:r>
-        <w:rPr>
-          <w:rtl w:val="0"/>
-        </w:rPr>
-        <w:t xml:space="preserve">3</w:t>
-      </w:r>
-      <w:r>
-        <w:rPr>
-          <w:rtl w:val="0"/>
-        </w:rPr>
-        <w:t xml:space="preserve"> WORKFLOW</w:t>
+        <w:spacing w:after="0" w:before="200" w:line="240" w:lineRule="auto"/>
+        <w:jc w:val="center"/>
+        <w:rPr/>
+      </w:pPr>
+      <w:bookmarkStart w:colFirst="0" w:colLast="0" w:name="_8shw8u6fv0qh" w:id="21"/>
+      <w:bookmarkEnd w:id="21"/>
+      <w:r>
+        <w:rPr>
+          <w:rtl w:val="0"/>
+        </w:rPr>
+        <w:t xml:space="preserve">WORKFLOW</w:t>
       </w:r>
     </w:p>
     <w:p>
@@ -834,12 +927,12 @@
           <wp:inline distB="114300" distT="114300" distL="114300" distR="114300">
             <wp:extent cx="1468284" cy="4395788"/>
             <wp:effectExtent b="0" l="0" r="0" t="0"/>
-            <wp:docPr id="7" name="image2.png"/>
+            <wp:docPr id="7" name="image6.png"/>
             <a:graphic>
               <a:graphicData uri="http://schemas.openxmlformats.org/drawingml/2006/picture">
                 <pic:pic>
                   <pic:nvPicPr>
-                    <pic:cNvPr id="0" name="image2.png"/>
+                    <pic:cNvPr id="0" name="image6.png"/>
                     <pic:cNvPicPr preferRelativeResize="0"/>
                   </pic:nvPicPr>
                   <pic:blipFill>
@@ -916,23 +1009,66 @@
     </w:p>
     <w:p>
       <w:pPr>
+        <w:jc w:val="center"/>
+        <w:rPr>
+          <w:b w:val="1"/>
+        </w:rPr>
+      </w:pPr>
+      <w:r>
+        <w:rPr>
+          <w:rtl w:val="0"/>
+        </w:rPr>
+      </w:r>
+    </w:p>
+    <w:p>
+      <w:pPr>
         <w:pStyle w:val="Heading1"/>
-        <w:jc w:val="both"/>
-        <w:rPr/>
-      </w:pPr>
-      <w:bookmarkStart w:colFirst="0" w:colLast="0" w:name="_npgkbztjqdm3" w:id="17"/>
-      <w:bookmarkEnd w:id="17"/>
-      <w:r>
-        <w:rPr>
-          <w:rtl w:val="0"/>
-        </w:rPr>
-        <w:t xml:space="preserve">4</w:t>
-      </w:r>
-      <w:r>
-        <w:rPr>
-          <w:rtl w:val="0"/>
-        </w:rPr>
-        <w:t xml:space="preserve"> SYSTEM ARCHITECTURE</w:t>
+        <w:spacing w:line="120" w:lineRule="auto"/>
+        <w:jc w:val="center"/>
+        <w:rPr/>
+      </w:pPr>
+      <w:bookmarkStart w:colFirst="0" w:colLast="0" w:name="_cq9zaeq1fel8" w:id="22"/>
+      <w:bookmarkEnd w:id="22"/>
+      <w:r>
+        <w:rPr>
+          <w:rtl w:val="0"/>
+        </w:rPr>
+        <w:t xml:space="preserve">CHAPTER - 4 </w:t>
+      </w:r>
+    </w:p>
+    <w:p>
+      <w:pPr>
+        <w:pStyle w:val="Heading1"/>
+        <w:keepNext w:val="0"/>
+        <w:keepLines w:val="0"/>
+        <w:spacing w:after="0" w:before="200" w:line="240" w:lineRule="auto"/>
+        <w:jc w:val="center"/>
+        <w:rPr/>
+      </w:pPr>
+      <w:bookmarkStart w:colFirst="0" w:colLast="0" w:name="_euhf48za1n27" w:id="23"/>
+      <w:bookmarkEnd w:id="23"/>
+      <w:r>
+        <w:rPr>
+          <w:rtl w:val="0"/>
+        </w:rPr>
+        <w:t xml:space="preserve">SYSTEM ARCHITECTURE</w:t>
+      </w:r>
+      <w:r>
+        <w:rPr>
+          <w:rtl w:val="0"/>
+        </w:rPr>
+      </w:r>
+    </w:p>
+    <w:p>
+      <w:pPr>
+        <w:spacing w:before="220" w:lineRule="auto"/>
+        <w:jc w:val="both"/>
+        <w:rPr/>
+      </w:pPr>
+      <w:r>
+        <w:rPr>
+          <w:rtl w:val="0"/>
+        </w:rPr>
       </w:r>
     </w:p>
     <w:p>
@@ -1039,8 +1175,18 @@
         <w:pStyle w:val="Heading2"/>
         <w:rPr/>
       </w:pPr>
-      <w:bookmarkStart w:colFirst="0" w:colLast="0" w:name="_tumjbmef3a9q" w:id="18"/>
-      <w:bookmarkEnd w:id="18"/>
+      <w:bookmarkStart w:colFirst="0" w:colLast="0" w:name="_tumjbmef3a9q" w:id="24"/>
+      <w:bookmarkEnd w:id="24"/>
+      <w:r>
+        <w:rPr>
+          <w:rtl w:val="0"/>
+        </w:rPr>
+      </w:r>
+    </w:p>
+    <w:p>
+      <w:pPr>
+        <w:rPr/>
+      </w:pPr>
       <w:r>
         <w:rPr>
           <w:rtl w:val="0"/>
@@ -1052,8 +1198,8 @@
         <w:pStyle w:val="Heading2"/>
         <w:rPr/>
       </w:pPr>
-      <w:bookmarkStart w:colFirst="0" w:colLast="0" w:name="_f1tbaufdbhu7" w:id="19"/>
-      <w:bookmarkEnd w:id="19"/>
+      <w:bookmarkStart w:colFirst="0" w:colLast="0" w:name="_f1tbaufdbhu7" w:id="25"/>
+      <w:bookmarkEnd w:id="25"/>
       <w:r>
         <w:rPr>
           <w:rtl w:val="0"/>
@@ -1101,8 +1247,8 @@
         <w:pStyle w:val="Heading2"/>
         <w:rPr/>
       </w:pPr>
-      <w:bookmarkStart w:colFirst="0" w:colLast="0" w:name="_itexzajxn4d" w:id="20"/>
-      <w:bookmarkEnd w:id="20"/>
+      <w:bookmarkStart w:colFirst="0" w:colLast="0" w:name="_itexzajxn4d" w:id="26"/>
+      <w:bookmarkEnd w:id="26"/>
       <w:r>
         <w:rPr>
           <w:rtl w:val="0"/>
@@ -1139,8 +1285,8 @@
         <w:pStyle w:val="Heading2"/>
         <w:rPr/>
       </w:pPr>
-      <w:bookmarkStart w:colFirst="0" w:colLast="0" w:name="_luc96die0rqf" w:id="21"/>
-      <w:bookmarkEnd w:id="21"/>
+      <w:bookmarkStart w:colFirst="0" w:colLast="0" w:name="_luc96die0rqf" w:id="27"/>
+      <w:bookmarkEnd w:id="27"/>
       <w:r>
         <w:rPr>
           <w:rtl w:val="0"/>
@@ -1152,8 +1298,8 @@
         <w:pStyle w:val="Heading2"/>
         <w:rPr/>
       </w:pPr>
-      <w:bookmarkStart w:colFirst="0" w:colLast="0" w:name="_5ix3mavfx5gv" w:id="22"/>
-      <w:bookmarkEnd w:id="22"/>
+      <w:bookmarkStart w:colFirst="0" w:colLast="0" w:name="_5ix3mavfx5gv" w:id="28"/>
+      <w:bookmarkEnd w:id="28"/>
       <w:r>
         <w:rPr>
           <w:rtl w:val="0"/>
@@ -1190,8 +1336,8 @@
         <w:pStyle w:val="Heading2"/>
         <w:rPr/>
       </w:pPr>
-      <w:bookmarkStart w:colFirst="0" w:colLast="0" w:name="_ihqu78205nbf" w:id="23"/>
-      <w:bookmarkEnd w:id="23"/>
+      <w:bookmarkStart w:colFirst="0" w:colLast="0" w:name="_ihqu78205nbf" w:id="29"/>
+      <w:bookmarkEnd w:id="29"/>
       <w:r>
         <w:rPr>
           <w:rtl w:val="0"/>
@@ -1203,8 +1349,8 @@
         <w:pStyle w:val="Heading2"/>
         <w:rPr/>
       </w:pPr>
-      <w:bookmarkStart w:colFirst="0" w:colLast="0" w:name="_cay8wow5ypo1" w:id="24"/>
-      <w:bookmarkEnd w:id="24"/>
+      <w:bookmarkStart w:colFirst="0" w:colLast="0" w:name="_cay8wow5ypo1" w:id="30"/>
+      <w:bookmarkEnd w:id="30"/>
       <w:r>
         <w:rPr>
           <w:rtl w:val="0"/>
@@ -1252,8 +1398,8 @@
         <w:pStyle w:val="Heading2"/>
         <w:rPr/>
       </w:pPr>
-      <w:bookmarkStart w:colFirst="0" w:colLast="0" w:name="_sgngo13m6jd9" w:id="25"/>
-      <w:bookmarkEnd w:id="25"/>
+      <w:bookmarkStart w:colFirst="0" w:colLast="0" w:name="_sgngo13m6jd9" w:id="31"/>
+      <w:bookmarkEnd w:id="31"/>
       <w:r>
         <w:rPr>
           <w:rtl w:val="0"/>
@@ -1265,8 +1411,8 @@
         <w:pStyle w:val="Heading2"/>
         <w:rPr/>
       </w:pPr>
-      <w:bookmarkStart w:colFirst="0" w:colLast="0" w:name="_9fklncmynnmm" w:id="26"/>
-      <w:bookmarkEnd w:id="26"/>
+      <w:bookmarkStart w:colFirst="0" w:colLast="0" w:name="_9fklncmynnmm" w:id="32"/>
+      <w:bookmarkEnd w:id="32"/>
       <w:r>
         <w:rPr>
           <w:rtl w:val="0"/>
@@ -1314,10 +1460,150 @@
       <w:pPr>
         <w:jc w:val="both"/>
         <w:rPr>
-          <w:rFonts w:ascii="Times New Roman" w:cs="Times New Roman" w:eastAsia="Times New Roman" w:hAnsi="Times New Roman"/>
           <w:b w:val="1"/>
-          <w:sz w:val="28"/>
-          <w:szCs w:val="28"/>
+        </w:rPr>
+      </w:pPr>
+      <w:r>
+        <w:rPr>
+          <w:rtl w:val="0"/>
+        </w:rPr>
+      </w:r>
+    </w:p>
+    <w:p>
+      <w:pPr>
+        <w:jc w:val="both"/>
+        <w:rPr>
+          <w:b w:val="1"/>
+        </w:rPr>
+      </w:pPr>
+      <w:r>
+        <w:rPr>
+          <w:rtl w:val="0"/>
+        </w:rPr>
+      </w:r>
+    </w:p>
+    <w:p>
+      <w:pPr>
+        <w:jc w:val="both"/>
+        <w:rPr>
+          <w:b w:val="1"/>
+        </w:rPr>
+      </w:pPr>
+      <w:r>
+        <w:rPr>
+          <w:rtl w:val="0"/>
+        </w:rPr>
+      </w:r>
+    </w:p>
+    <w:p>
+      <w:pPr>
+        <w:jc w:val="both"/>
+        <w:rPr>
+          <w:b w:val="1"/>
+        </w:rPr>
+      </w:pPr>
+      <w:r>
+        <w:rPr>
+          <w:rtl w:val="0"/>
+        </w:rPr>
+      </w:r>
+    </w:p>
+    <w:p>
+      <w:pPr>
+        <w:jc w:val="both"/>
+        <w:rPr>
+          <w:b w:val="1"/>
+        </w:rPr>
+      </w:pPr>
+      <w:r>
+        <w:rPr>
+          <w:rtl w:val="0"/>
+        </w:rPr>
+      </w:r>
+    </w:p>
+    <w:p>
+      <w:pPr>
+        <w:jc w:val="both"/>
+        <w:rPr>
+          <w:b w:val="1"/>
+        </w:rPr>
+      </w:pPr>
+      <w:r>
+        <w:rPr>
+          <w:rtl w:val="0"/>
+        </w:rPr>
+      </w:r>
+    </w:p>
+    <w:p>
+      <w:pPr>
+        <w:jc w:val="both"/>
+        <w:rPr>
+          <w:b w:val="1"/>
+        </w:rPr>
+      </w:pPr>
+      <w:r>
+        <w:rPr>
+          <w:rtl w:val="0"/>
+        </w:rPr>
+      </w:r>
+    </w:p>
+    <w:p>
+      <w:pPr>
+        <w:jc w:val="both"/>
+        <w:rPr>
+          <w:b w:val="1"/>
+        </w:rPr>
+      </w:pPr>
+      <w:r>
+        <w:rPr>
+          <w:rtl w:val="0"/>
+        </w:rPr>
+      </w:r>
+    </w:p>
+    <w:p>
+      <w:pPr>
+        <w:jc w:val="both"/>
+        <w:rPr>
+          <w:b w:val="1"/>
+        </w:rPr>
+      </w:pPr>
+      <w:r>
+        <w:rPr>
+          <w:rtl w:val="0"/>
+        </w:rPr>
+      </w:r>
+    </w:p>
+    <w:p>
+      <w:pPr>
+        <w:jc w:val="both"/>
+        <w:rPr>
+          <w:b w:val="1"/>
+        </w:rPr>
+      </w:pPr>
+      <w:r>
+        <w:rPr>
+          <w:rtl w:val="0"/>
+        </w:rPr>
+      </w:r>
+    </w:p>
+    <w:p>
+      <w:pPr>
+        <w:jc w:val="both"/>
+        <w:rPr>
+          <w:b w:val="1"/>
+        </w:rPr>
+      </w:pPr>
+      <w:r>
+        <w:rPr>
+          <w:rtl w:val="0"/>
+        </w:rPr>
+      </w:r>
+    </w:p>
+    <w:p>
+      <w:pPr>
+        <w:jc w:val="both"/>
+        <w:rPr>
+          <w:b w:val="1"/>
         </w:rPr>
       </w:pPr>
       <w:r>
@@ -1329,15 +1615,40 @@
     <w:p>
       <w:pPr>
         <w:pStyle w:val="Heading1"/>
-        <w:rPr/>
-      </w:pPr>
-      <w:bookmarkStart w:colFirst="0" w:colLast="0" w:name="_dy72viqekii9" w:id="27"/>
-      <w:bookmarkEnd w:id="27"/>
-      <w:r>
-        <w:rPr>
-          <w:rtl w:val="0"/>
-        </w:rPr>
-        <w:t xml:space="preserve">5 IMPLEMENTATION</w:t>
+        <w:spacing w:line="120" w:lineRule="auto"/>
+        <w:jc w:val="center"/>
+        <w:rPr/>
+      </w:pPr>
+      <w:bookmarkStart w:colFirst="0" w:colLast="0" w:name="_39uoj5nl3dvj" w:id="33"/>
+      <w:bookmarkEnd w:id="33"/>
+      <w:r>
+        <w:rPr>
+          <w:rtl w:val="0"/>
+        </w:rPr>
+        <w:t xml:space="preserve">CHAPTER - 5 </w:t>
+      </w:r>
+    </w:p>
+    <w:p>
+      <w:pPr>
+        <w:pStyle w:val="Heading1"/>
+        <w:keepNext w:val="0"/>
+        <w:keepLines w:val="0"/>
+        <w:spacing w:after="0" w:before="200" w:line="240" w:lineRule="auto"/>
+        <w:jc w:val="center"/>
+        <w:rPr/>
+      </w:pPr>
+      <w:bookmarkStart w:colFirst="0" w:colLast="0" w:name="_vlwj6lbiqqj3" w:id="34"/>
+      <w:bookmarkEnd w:id="34"/>
+      <w:r>
+        <w:rPr>
+          <w:rtl w:val="0"/>
+        </w:rPr>
+        <w:t xml:space="preserve">IMPLEMENTATION</w:t>
+      </w:r>
+      <w:r>
+        <w:rPr>
+          <w:rtl w:val="0"/>
+        </w:rPr>
       </w:r>
     </w:p>
     <w:p>
@@ -1371,8 +1682,8 @@
         <w:pStyle w:val="Heading2"/>
         <w:rPr/>
       </w:pPr>
-      <w:bookmarkStart w:colFirst="0" w:colLast="0" w:name="_ktwu8sglyxys" w:id="28"/>
-      <w:bookmarkEnd w:id="28"/>
+      <w:bookmarkStart w:colFirst="0" w:colLast="0" w:name="_ktwu8sglyxys" w:id="35"/>
+      <w:bookmarkEnd w:id="35"/>
       <w:r>
         <w:rPr>
           <w:rtl w:val="0"/>
@@ -1433,8 +1744,8 @@
         <w:pStyle w:val="Heading2"/>
         <w:rPr/>
       </w:pPr>
-      <w:bookmarkStart w:colFirst="0" w:colLast="0" w:name="_u5vj43pxstxp" w:id="29"/>
-      <w:bookmarkEnd w:id="29"/>
+      <w:bookmarkStart w:colFirst="0" w:colLast="0" w:name="_u5vj43pxstxp" w:id="36"/>
+      <w:bookmarkEnd w:id="36"/>
       <w:r>
         <w:rPr>
           <w:rtl w:val="0"/>
@@ -1640,8 +1951,8 @@
         <w:pStyle w:val="Heading2"/>
         <w:rPr/>
       </w:pPr>
-      <w:bookmarkStart w:colFirst="0" w:colLast="0" w:name="_uz0m0ujy0dti" w:id="30"/>
-      <w:bookmarkEnd w:id="30"/>
+      <w:bookmarkStart w:colFirst="0" w:colLast="0" w:name="_uz0m0ujy0dti" w:id="37"/>
+      <w:bookmarkEnd w:id="37"/>
       <w:r>
         <w:rPr>
           <w:rtl w:val="0"/>
@@ -1733,8 +2044,8 @@
         <w:pStyle w:val="Heading2"/>
         <w:rPr/>
       </w:pPr>
-      <w:bookmarkStart w:colFirst="0" w:colLast="0" w:name="_1175pmynvxnx" w:id="31"/>
-      <w:bookmarkEnd w:id="31"/>
+      <w:bookmarkStart w:colFirst="0" w:colLast="0" w:name="_1175pmynvxnx" w:id="38"/>
+      <w:bookmarkEnd w:id="38"/>
       <w:r>
         <w:rPr>
           <w:rtl w:val="0"/>
@@ -1799,12 +2110,12 @@
           <wp:inline distB="114300" distT="114300" distL="114300" distR="114300">
             <wp:extent cx="5734050" cy="2473325"/>
             <wp:effectExtent b="0" l="0" r="0" t="0"/>
-            <wp:docPr id="6" name="image6.png"/>
+            <wp:docPr id="6" name="image8.png"/>
             <a:graphic>
               <a:graphicData uri="http://schemas.openxmlformats.org/drawingml/2006/picture">
                 <pic:pic>
                   <pic:nvPicPr>
-                    <pic:cNvPr id="0" name="image6.png"/>
+                    <pic:cNvPr id="0" name="image8.png"/>
                     <pic:cNvPicPr preferRelativeResize="0"/>
                   </pic:nvPicPr>
                   <pic:blipFill>
@@ -2068,12 +2379,12 @@
           <wp:inline distB="114300" distT="114300" distL="114300" distR="114300">
             <wp:extent cx="5734050" cy="2511425"/>
             <wp:effectExtent b="0" l="0" r="0" t="0"/>
-            <wp:docPr id="2" name="image5.png"/>
+            <wp:docPr id="2" name="image2.png"/>
             <a:graphic>
               <a:graphicData uri="http://schemas.openxmlformats.org/drawingml/2006/picture">
                 <pic:pic>
                   <pic:nvPicPr>
-                    <pic:cNvPr id="0" name="image5.png"/>
+                    <pic:cNvPr id="0" name="image2.png"/>
                     <pic:cNvPicPr preferRelativeResize="0"/>
                   </pic:nvPicPr>
                   <pic:blipFill>
@@ -2135,8 +2446,8 @@
         <w:pStyle w:val="Heading2"/>
         <w:rPr/>
       </w:pPr>
-      <w:bookmarkStart w:colFirst="0" w:colLast="0" w:name="_ohvdphpww25g" w:id="32"/>
-      <w:bookmarkEnd w:id="32"/>
+      <w:bookmarkStart w:colFirst="0" w:colLast="0" w:name="_ohvdphpww25g" w:id="39"/>
+      <w:bookmarkEnd w:id="39"/>
       <w:r>
         <w:rPr>
           <w:rtl w:val="0"/>
@@ -2205,12 +2516,12 @@
           <wp:inline distB="114300" distT="114300" distL="114300" distR="114300">
             <wp:extent cx="5734050" cy="2320925"/>
             <wp:effectExtent b="0" l="0" r="0" t="0"/>
-            <wp:docPr id="3" name="image4.png"/>
+            <wp:docPr id="3" name="image7.png"/>
             <a:graphic>
               <a:graphicData uri="http://schemas.openxmlformats.org/drawingml/2006/picture">
                 <pic:pic>
                   <pic:nvPicPr>
-                    <pic:cNvPr id="0" name="image4.png"/>
+                    <pic:cNvPr id="0" name="image7.png"/>
                     <pic:cNvPicPr preferRelativeResize="0"/>
                   </pic:nvPicPr>
                   <pic:blipFill>
@@ -2323,12 +2634,12 @@
           <wp:inline distB="114300" distT="114300" distL="114300" distR="114300">
             <wp:extent cx="5438775" cy="2289175"/>
             <wp:effectExtent b="0" l="0" r="0" t="0"/>
-            <wp:docPr id="8" name="image8.png"/>
+            <wp:docPr id="8" name="image9.png"/>
             <a:graphic>
               <a:graphicData uri="http://schemas.openxmlformats.org/drawingml/2006/picture">
                 <pic:pic>
                   <pic:nvPicPr>
-                    <pic:cNvPr id="0" name="image8.png"/>
+                    <pic:cNvPr id="0" name="image9.png"/>
                     <pic:cNvPicPr preferRelativeResize="0"/>
                   </pic:nvPicPr>
                   <pic:blipFill>
@@ -2385,8 +2696,8 @@
         <w:pStyle w:val="Heading2"/>
         <w:rPr/>
       </w:pPr>
-      <w:bookmarkStart w:colFirst="0" w:colLast="0" w:name="_yg9whc2im31m" w:id="33"/>
-      <w:bookmarkEnd w:id="33"/>
+      <w:bookmarkStart w:colFirst="0" w:colLast="0" w:name="_yg9whc2im31m" w:id="40"/>
+      <w:bookmarkEnd w:id="40"/>
       <w:r>
         <w:rPr>
           <w:rtl w:val="0"/>
@@ -2541,12 +2852,12 @@
           <wp:inline distB="114300" distT="114300" distL="114300" distR="114300">
             <wp:extent cx="5734050" cy="2311400"/>
             <wp:effectExtent b="0" l="0" r="0" t="0"/>
-            <wp:docPr id="1" name="image9.png"/>
+            <wp:docPr id="1" name="image5.png"/>
             <a:graphic>
               <a:graphicData uri="http://schemas.openxmlformats.org/drawingml/2006/picture">
                 <pic:pic>
                   <pic:nvPicPr>
-                    <pic:cNvPr id="0" name="image9.png"/>
+                    <pic:cNvPr id="0" name="image5.png"/>
                     <pic:cNvPicPr preferRelativeResize="0"/>
                   </pic:nvPicPr>
                   <pic:blipFill>
@@ -2617,8 +2928,8 @@
           <w:szCs w:val="28"/>
         </w:rPr>
       </w:pPr>
-      <w:bookmarkStart w:colFirst="0" w:colLast="0" w:name="_vvdtdpnda6ol" w:id="34"/>
-      <w:bookmarkEnd w:id="34"/>
+      <w:bookmarkStart w:colFirst="0" w:colLast="0" w:name="_vvdtdpnda6ol" w:id="41"/>
+      <w:bookmarkEnd w:id="41"/>
       <w:r>
         <w:rPr>
           <w:rtl w:val="0"/>
@@ -2630,8 +2941,8 @@
         <w:pStyle w:val="Heading2"/>
         <w:rPr/>
       </w:pPr>
-      <w:bookmarkStart w:colFirst="0" w:colLast="0" w:name="_3n9rgvvf4dh" w:id="35"/>
-      <w:bookmarkEnd w:id="35"/>
+      <w:bookmarkStart w:colFirst="0" w:colLast="0" w:name="_3n9rgvvf4dh" w:id="42"/>
+      <w:bookmarkEnd w:id="42"/>
       <w:r>
         <w:rPr>
           <w:rtl w:val="0"/>
@@ -2677,6 +2988,30 @@
       <w:pPr>
         <w:spacing w:before="220" w:lineRule="auto"/>
         <w:jc w:val="both"/>
+        <w:rPr/>
+      </w:pPr>
+      <w:r>
+        <w:rPr>
+          <w:rtl w:val="0"/>
+        </w:rPr>
+      </w:r>
+    </w:p>
+    <w:p>
+      <w:pPr>
+        <w:spacing w:before="220" w:lineRule="auto"/>
+        <w:jc w:val="both"/>
+        <w:rPr/>
+      </w:pPr>
+      <w:r>
+        <w:rPr>
+          <w:rtl w:val="0"/>
+        </w:rPr>
+      </w:r>
+    </w:p>
+    <w:p>
+      <w:pPr>
+        <w:spacing w:before="220" w:lineRule="auto"/>
+        <w:jc w:val="both"/>
         <w:rPr>
           <w:rFonts w:ascii="Times New Roman" w:cs="Times New Roman" w:eastAsia="Times New Roman" w:hAnsi="Times New Roman"/>
           <w:sz w:val="28"/>
@@ -2693,6 +3028,18 @@
           <w:rtl w:val="0"/>
         </w:rPr>
         <w:t xml:space="preserve">The highest-risk vulnerabilities are those with the greatest impact and exploitability, thus should pay special attention to the top right corner of the graph. We further color coded each point by cluster to determine if we can detect any useful trends from the analysis we performed previously.</w:t>
+      </w:r>
+    </w:p>
+    <w:p>
+      <w:pPr>
+        <w:spacing w:before="220" w:lineRule="auto"/>
+        <w:jc w:val="both"/>
+        <w:rPr/>
+      </w:pPr>
+      <w:r>
+        <w:rPr>
+          <w:rtl w:val="0"/>
+        </w:rPr>
       </w:r>
     </w:p>
     <w:p>
@@ -2839,8 +3186,8 @@
         <w:jc w:val="both"/>
         <w:rPr/>
       </w:pPr>
-      <w:bookmarkStart w:colFirst="0" w:colLast="0" w:name="_yr2k6baw6gji" w:id="36"/>
-      <w:bookmarkEnd w:id="36"/>
+      <w:bookmarkStart w:colFirst="0" w:colLast="0" w:name="_yr2k6baw6gji" w:id="43"/>
+      <w:bookmarkEnd w:id="43"/>
       <w:r>
         <w:rPr>
           <w:rtl w:val="0"/>
@@ -2856,8 +3203,8 @@
         <w:jc w:val="both"/>
         <w:rPr/>
       </w:pPr>
-      <w:bookmarkStart w:colFirst="0" w:colLast="0" w:name="_bvl73p2f62m" w:id="37"/>
-      <w:bookmarkEnd w:id="37"/>
+      <w:bookmarkStart w:colFirst="0" w:colLast="0" w:name="_bvl73p2f62m" w:id="44"/>
+      <w:bookmarkEnd w:id="44"/>
       <w:r>
         <w:rPr>
           <w:rtl w:val="0"/>
@@ -2878,8 +3225,8 @@
           <w:szCs w:val="28"/>
         </w:rPr>
       </w:pPr>
-      <w:bookmarkStart w:colFirst="0" w:colLast="0" w:name="_6y24f6mf3lih" w:id="38"/>
-      <w:bookmarkEnd w:id="38"/>
+      <w:bookmarkStart w:colFirst="0" w:colLast="0" w:name="_6y24f6mf3lih" w:id="45"/>
+      <w:bookmarkEnd w:id="45"/>
       <w:r>
         <w:rPr>
           <w:rFonts w:ascii="Times New Roman" w:cs="Times New Roman" w:eastAsia="Times New Roman" w:hAnsi="Times New Roman"/>
@@ -2891,12 +3238,12 @@
           <wp:inline distB="114300" distT="114300" distL="114300" distR="114300">
             <wp:extent cx="5734050" cy="5308600"/>
             <wp:effectExtent b="0" l="0" r="0" t="0"/>
-            <wp:docPr id="9" name="image7.png"/>
+            <wp:docPr id="9" name="image4.png"/>
             <a:graphic>
               <a:graphicData uri="http://schemas.openxmlformats.org/drawingml/2006/picture">
                 <pic:pic>
                   <pic:nvPicPr>
-                    <pic:cNvPr id="0" name="image7.png"/>
+                    <pic:cNvPr id="0" name="image4.png"/>
                     <pic:cNvPicPr preferRelativeResize="0"/>
                   </pic:nvPicPr>
                   <pic:blipFill>
@@ -3020,8 +3367,8 @@
         <w:pStyle w:val="Heading2"/>
         <w:rPr/>
       </w:pPr>
-      <w:bookmarkStart w:colFirst="0" w:colLast="0" w:name="_xub6wmkj8rqj" w:id="39"/>
-      <w:bookmarkEnd w:id="39"/>
+      <w:bookmarkStart w:colFirst="0" w:colLast="0" w:name="_xub6wmkj8rqj" w:id="46"/>
+      <w:bookmarkEnd w:id="46"/>
       <w:r>
         <w:rPr>
           <w:rtl w:val="0"/>
@@ -3078,8 +3425,8 @@
         <w:jc w:val="both"/>
         <w:rPr/>
       </w:pPr>
-      <w:bookmarkStart w:colFirst="0" w:colLast="0" w:name="_2xtay9fyeqmm" w:id="40"/>
-      <w:bookmarkEnd w:id="40"/>
+      <w:bookmarkStart w:colFirst="0" w:colLast="0" w:name="_2xtay9fyeqmm" w:id="47"/>
+      <w:bookmarkEnd w:id="47"/>
       <w:r>
         <w:rPr>
           <w:rtl w:val="0"/>
@@ -3095,8 +3442,8 @@
         <w:jc w:val="both"/>
         <w:rPr/>
       </w:pPr>
-      <w:bookmarkStart w:colFirst="0" w:colLast="0" w:name="_dygvevtz9gsy" w:id="41"/>
-      <w:bookmarkEnd w:id="41"/>
+      <w:bookmarkStart w:colFirst="0" w:colLast="0" w:name="_dygvevtz9gsy" w:id="48"/>
+      <w:bookmarkEnd w:id="48"/>
       <w:r>
         <w:rPr>
           <w:rtl w:val="0"/>
@@ -3112,8 +3459,8 @@
         <w:jc w:val="both"/>
         <w:rPr/>
       </w:pPr>
-      <w:bookmarkStart w:colFirst="0" w:colLast="0" w:name="_w677bjfgyahu" w:id="42"/>
-      <w:bookmarkEnd w:id="42"/>
+      <w:bookmarkStart w:colFirst="0" w:colLast="0" w:name="_w677bjfgyahu" w:id="49"/>
+      <w:bookmarkEnd w:id="49"/>
       <w:r>
         <w:rPr>
           <w:rtl w:val="0"/>
@@ -3129,8 +3476,8 @@
         <w:jc w:val="both"/>
         <w:rPr/>
       </w:pPr>
-      <w:bookmarkStart w:colFirst="0" w:colLast="0" w:name="_ep8i14478gqf" w:id="43"/>
-      <w:bookmarkEnd w:id="43"/>
+      <w:bookmarkStart w:colFirst="0" w:colLast="0" w:name="_ep8i14478gqf" w:id="50"/>
+      <w:bookmarkEnd w:id="50"/>
       <w:r>
         <w:rPr>
           <w:rtl w:val="0"/>
@@ -3146,8 +3493,8 @@
         <w:jc w:val="both"/>
         <w:rPr/>
       </w:pPr>
-      <w:bookmarkStart w:colFirst="0" w:colLast="0" w:name="_4c6xmhyguune" w:id="44"/>
-      <w:bookmarkEnd w:id="44"/>
+      <w:bookmarkStart w:colFirst="0" w:colLast="0" w:name="_4c6xmhyguune" w:id="51"/>
+      <w:bookmarkEnd w:id="51"/>
       <w:r>
         <w:rPr>
           <w:rtl w:val="0"/>
@@ -3163,8 +3510,8 @@
         <w:jc w:val="both"/>
         <w:rPr/>
       </w:pPr>
-      <w:bookmarkStart w:colFirst="0" w:colLast="0" w:name="_ewdtcx6wgkq2" w:id="45"/>
-      <w:bookmarkEnd w:id="45"/>
+      <w:bookmarkStart w:colFirst="0" w:colLast="0" w:name="_ewdtcx6wgkq2" w:id="52"/>
+      <w:bookmarkEnd w:id="52"/>
       <w:r>
         <w:rPr>
           <w:rtl w:val="0"/>
@@ -3180,8 +3527,8 @@
         <w:jc w:val="both"/>
         <w:rPr/>
       </w:pPr>
-      <w:bookmarkStart w:colFirst="0" w:colLast="0" w:name="_87420ls9jpwb" w:id="46"/>
-      <w:bookmarkEnd w:id="46"/>
+      <w:bookmarkStart w:colFirst="0" w:colLast="0" w:name="_87420ls9jpwb" w:id="53"/>
+      <w:bookmarkEnd w:id="53"/>
       <w:r>
         <w:rPr>
           <w:rtl w:val="0"/>
@@ -3197,8 +3544,8 @@
         <w:jc w:val="both"/>
         <w:rPr/>
       </w:pPr>
-      <w:bookmarkStart w:colFirst="0" w:colLast="0" w:name="_bw7jrbu28f1d" w:id="47"/>
-      <w:bookmarkEnd w:id="47"/>
+      <w:bookmarkStart w:colFirst="0" w:colLast="0" w:name="_bw7jrbu28f1d" w:id="54"/>
+      <w:bookmarkEnd w:id="54"/>
       <w:r>
         <w:rPr>
           <w:rtl w:val="0"/>
@@ -3214,8 +3561,8 @@
         <w:jc w:val="both"/>
         <w:rPr/>
       </w:pPr>
-      <w:bookmarkStart w:colFirst="0" w:colLast="0" w:name="_y3ea95p5ol2g" w:id="48"/>
-      <w:bookmarkEnd w:id="48"/>
+      <w:bookmarkStart w:colFirst="0" w:colLast="0" w:name="_y3ea95p5ol2g" w:id="55"/>
+      <w:bookmarkEnd w:id="55"/>
       <w:r>
         <w:rPr>
           <w:rtl w:val="0"/>
@@ -3231,8 +3578,8 @@
         <w:jc w:val="both"/>
         <w:rPr/>
       </w:pPr>
-      <w:bookmarkStart w:colFirst="0" w:colLast="0" w:name="_d9fueugtmtt" w:id="49"/>
-      <w:bookmarkEnd w:id="49"/>
+      <w:bookmarkStart w:colFirst="0" w:colLast="0" w:name="_d9fueugtmtt" w:id="56"/>
+      <w:bookmarkEnd w:id="56"/>
       <w:r>
         <w:rPr>
           <w:rtl w:val="0"/>
@@ -3248,8 +3595,8 @@
         <w:jc w:val="both"/>
         <w:rPr/>
       </w:pPr>
-      <w:bookmarkStart w:colFirst="0" w:colLast="0" w:name="_odbdy3jx8wr8" w:id="50"/>
-      <w:bookmarkEnd w:id="50"/>
+      <w:bookmarkStart w:colFirst="0" w:colLast="0" w:name="_odbdy3jx8wr8" w:id="57"/>
+      <w:bookmarkEnd w:id="57"/>
       <w:r>
         <w:rPr>
           <w:rtl w:val="0"/>
@@ -3275,12 +3622,28 @@
         <w:jc w:val="both"/>
         <w:rPr/>
       </w:pPr>
-      <w:bookmarkStart w:colFirst="0" w:colLast="0" w:name="_t148vzgt4o65" w:id="51"/>
-      <w:bookmarkEnd w:id="51"/>
-      <w:r>
-        <w:rPr>
-          <w:rtl w:val="0"/>
-        </w:rPr>
+      <w:bookmarkStart w:colFirst="0" w:colLast="0" w:name="_t148vzgt4o65" w:id="58"/>
+      <w:bookmarkEnd w:id="58"/>
+      <w:r>
+        <w:rPr>
+          <w:rtl w:val="0"/>
+        </w:rPr>
+      </w:r>
+    </w:p>
+    <w:p>
+      <w:pPr>
+        <w:pStyle w:val="Heading1"/>
+        <w:spacing w:line="120" w:lineRule="auto"/>
+        <w:jc w:val="center"/>
+        <w:rPr/>
+      </w:pPr>
+      <w:bookmarkStart w:colFirst="0" w:colLast="0" w:name="_ldoup1k82gqm" w:id="59"/>
+      <w:bookmarkEnd w:id="59"/>
+      <w:r>
+        <w:rPr>
+          <w:rtl w:val="0"/>
+        </w:rPr>
+        <w:t xml:space="preserve">CHAPTER - 6 </w:t>
       </w:r>
     </w:p>
     <w:p>
@@ -3289,7 +3652,7 @@
         <w:keepNext w:val="0"/>
         <w:keepLines w:val="0"/>
         <w:spacing w:after="0" w:before="200" w:line="240" w:lineRule="auto"/>
-        <w:jc w:val="both"/>
+        <w:jc w:val="center"/>
         <w:rPr>
           <w:rFonts w:ascii="Times New Roman" w:cs="Times New Roman" w:eastAsia="Times New Roman" w:hAnsi="Times New Roman"/>
           <w:b w:val="1"/>
@@ -3297,23 +3660,18 @@
           <w:szCs w:val="28"/>
         </w:rPr>
       </w:pPr>
-      <w:bookmarkStart w:colFirst="0" w:colLast="0" w:name="_a30finzcfsbr" w:id="52"/>
-      <w:bookmarkEnd w:id="52"/>
-      <w:r>
-        <w:rPr>
-          <w:rtl w:val="0"/>
-        </w:rPr>
-        <w:t xml:space="preserve">6</w:t>
-      </w:r>
-      <w:r>
-        <w:rPr>
-          <w:rFonts w:ascii="Times New Roman" w:cs="Times New Roman" w:eastAsia="Times New Roman" w:hAnsi="Times New Roman"/>
-          <w:b w:val="1"/>
-          <w:sz w:val="28"/>
-          <w:szCs w:val="28"/>
-          <w:rtl w:val="0"/>
-        </w:rPr>
-        <w:t xml:space="preserve"> CONCLUSIONS</w:t>
+      <w:bookmarkStart w:colFirst="0" w:colLast="0" w:name="_t8j4be6xo14d" w:id="60"/>
+      <w:bookmarkEnd w:id="60"/>
+      <w:r>
+        <w:rPr>
+          <w:rtl w:val="0"/>
+        </w:rPr>
+        <w:t xml:space="preserve">CONCLUSIONS AND FUTURE WORK</w:t>
+      </w:r>
+      <w:r>
+        <w:rPr>
+          <w:rtl w:val="0"/>
+        </w:rPr>
       </w:r>
     </w:p>
     <w:p>
@@ -3324,8 +3682,8 @@
         <w:spacing w:after="0" w:before="200" w:line="240" w:lineRule="auto"/>
         <w:rPr/>
       </w:pPr>
-      <w:bookmarkStart w:colFirst="0" w:colLast="0" w:name="_7c4egi6xz59t" w:id="53"/>
-      <w:bookmarkEnd w:id="53"/>
+      <w:bookmarkStart w:colFirst="0" w:colLast="0" w:name="_7c4egi6xz59t" w:id="61"/>
+      <w:bookmarkEnd w:id="61"/>
       <w:r>
         <w:rPr>
           <w:rtl w:val="0"/>
@@ -3336,7 +3694,7 @@
         <w:rPr>
           <w:rtl w:val="0"/>
         </w:rPr>
-        <w:t xml:space="preserve">.1 SUMMARY</w:t>
+        <w:t xml:space="preserve">.1 CONCLUSIONS</w:t>
       </w:r>
     </w:p>
     <w:p>
@@ -3371,8 +3729,8 @@
         <w:spacing w:after="0" w:before="200" w:line="240" w:lineRule="auto"/>
         <w:rPr/>
       </w:pPr>
-      <w:bookmarkStart w:colFirst="0" w:colLast="0" w:name="_qc9d2jrkto67" w:id="54"/>
-      <w:bookmarkEnd w:id="54"/>
+      <w:bookmarkStart w:colFirst="0" w:colLast="0" w:name="_qc9d2jrkto67" w:id="62"/>
+      <w:bookmarkEnd w:id="62"/>
       <w:r>
         <w:rPr>
           <w:rtl w:val="0"/>
@@ -3414,8 +3772,8 @@
         <w:spacing w:after="0" w:before="200" w:line="240" w:lineRule="auto"/>
         <w:rPr/>
       </w:pPr>
-      <w:bookmarkStart w:colFirst="0" w:colLast="0" w:name="_doeu9k1oxsax" w:id="55"/>
-      <w:bookmarkEnd w:id="55"/>
+      <w:bookmarkStart w:colFirst="0" w:colLast="0" w:name="_doeu9k1oxsax" w:id="63"/>
+      <w:bookmarkEnd w:id="63"/>
       <w:r>
         <w:rPr>
           <w:rtl w:val="0"/>
@@ -3463,52 +3821,8 @@
           <w:szCs w:val="28"/>
         </w:rPr>
       </w:pPr>
-      <w:bookmarkStart w:colFirst="0" w:colLast="0" w:name="_8trxrvpnw5k8" w:id="56"/>
-      <w:bookmarkEnd w:id="56"/>
-      <w:r>
-        <w:rPr>
-          <w:rtl w:val="0"/>
-        </w:rPr>
-      </w:r>
-    </w:p>
-    <w:p>
-      <w:pPr>
-        <w:pStyle w:val="Heading1"/>
-        <w:keepNext w:val="0"/>
-        <w:keepLines w:val="0"/>
-        <w:spacing w:after="0" w:before="200" w:line="240" w:lineRule="auto"/>
-        <w:jc w:val="both"/>
-        <w:rPr>
-          <w:rFonts w:ascii="Times New Roman" w:cs="Times New Roman" w:eastAsia="Times New Roman" w:hAnsi="Times New Roman"/>
-          <w:b w:val="1"/>
-          <w:sz w:val="28"/>
-          <w:szCs w:val="28"/>
-        </w:rPr>
-      </w:pPr>
-      <w:bookmarkStart w:colFirst="0" w:colLast="0" w:name="_ckhaqioe4do0" w:id="57"/>
-      <w:bookmarkEnd w:id="57"/>
-      <w:r>
-        <w:rPr>
-          <w:rtl w:val="0"/>
-        </w:rPr>
-      </w:r>
-    </w:p>
-    <w:p>
-      <w:pPr>
-        <w:pStyle w:val="Heading1"/>
-        <w:keepNext w:val="0"/>
-        <w:keepLines w:val="0"/>
-        <w:spacing w:after="0" w:before="200" w:line="240" w:lineRule="auto"/>
-        <w:jc w:val="both"/>
-        <w:rPr>
-          <w:rFonts w:ascii="Times New Roman" w:cs="Times New Roman" w:eastAsia="Times New Roman" w:hAnsi="Times New Roman"/>
-          <w:b w:val="1"/>
-          <w:sz w:val="28"/>
-          <w:szCs w:val="28"/>
-        </w:rPr>
-      </w:pPr>
-      <w:bookmarkStart w:colFirst="0" w:colLast="0" w:name="_kekx2o62aff2" w:id="58"/>
-      <w:bookmarkEnd w:id="58"/>
+      <w:bookmarkStart w:colFirst="0" w:colLast="0" w:name="_8trxrvpnw5k8" w:id="64"/>
+      <w:bookmarkEnd w:id="64"/>
       <w:r>
         <w:rPr>
           <w:rtl w:val="0"/>

--- a/documentation/CIP Lab 2.docx
+++ b/documentation/CIP Lab 2.docx
@@ -927,12 +927,12 @@
           <wp:inline distB="114300" distT="114300" distL="114300" distR="114300">
             <wp:extent cx="1468284" cy="4395788"/>
             <wp:effectExtent b="0" l="0" r="0" t="0"/>
-            <wp:docPr id="7" name="image6.png"/>
+            <wp:docPr id="7" name="image2.png"/>
             <a:graphic>
               <a:graphicData uri="http://schemas.openxmlformats.org/drawingml/2006/picture">
                 <pic:pic>
                   <pic:nvPicPr>
-                    <pic:cNvPr id="0" name="image6.png"/>
+                    <pic:cNvPr id="0" name="image2.png"/>
                     <pic:cNvPicPr preferRelativeResize="0"/>
                   </pic:nvPicPr>
                   <pic:blipFill>
@@ -2379,12 +2379,12 @@
           <wp:inline distB="114300" distT="114300" distL="114300" distR="114300">
             <wp:extent cx="5734050" cy="2511425"/>
             <wp:effectExtent b="0" l="0" r="0" t="0"/>
-            <wp:docPr id="2" name="image2.png"/>
+            <wp:docPr id="2" name="image5.png"/>
             <a:graphic>
               <a:graphicData uri="http://schemas.openxmlformats.org/drawingml/2006/picture">
                 <pic:pic>
                   <pic:nvPicPr>
-                    <pic:cNvPr id="0" name="image2.png"/>
+                    <pic:cNvPr id="0" name="image5.png"/>
                     <pic:cNvPicPr preferRelativeResize="0"/>
                   </pic:nvPicPr>
                   <pic:blipFill>
@@ -2516,12 +2516,12 @@
           <wp:inline distB="114300" distT="114300" distL="114300" distR="114300">
             <wp:extent cx="5734050" cy="2320925"/>
             <wp:effectExtent b="0" l="0" r="0" t="0"/>
-            <wp:docPr id="3" name="image7.png"/>
+            <wp:docPr id="3" name="image4.png"/>
             <a:graphic>
               <a:graphicData uri="http://schemas.openxmlformats.org/drawingml/2006/picture">
                 <pic:pic>
                   <pic:nvPicPr>
-                    <pic:cNvPr id="0" name="image7.png"/>
+                    <pic:cNvPr id="0" name="image4.png"/>
                     <pic:cNvPicPr preferRelativeResize="0"/>
                   </pic:nvPicPr>
                   <pic:blipFill>
@@ -2852,12 +2852,12 @@
           <wp:inline distB="114300" distT="114300" distL="114300" distR="114300">
             <wp:extent cx="5734050" cy="2311400"/>
             <wp:effectExtent b="0" l="0" r="0" t="0"/>
-            <wp:docPr id="1" name="image5.png"/>
+            <wp:docPr id="1" name="image6.png"/>
             <a:graphic>
               <a:graphicData uri="http://schemas.openxmlformats.org/drawingml/2006/picture">
                 <pic:pic>
                   <pic:nvPicPr>
-                    <pic:cNvPr id="0" name="image5.png"/>
+                    <pic:cNvPr id="0" name="image6.png"/>
                     <pic:cNvPicPr preferRelativeResize="0"/>
                   </pic:nvPicPr>
                   <pic:blipFill>
@@ -3238,12 +3238,12 @@
           <wp:inline distB="114300" distT="114300" distL="114300" distR="114300">
             <wp:extent cx="5734050" cy="5308600"/>
             <wp:effectExtent b="0" l="0" r="0" t="0"/>
-            <wp:docPr id="9" name="image4.png"/>
+            <wp:docPr id="9" name="image7.png"/>
             <a:graphic>
               <a:graphicData uri="http://schemas.openxmlformats.org/drawingml/2006/picture">
                 <pic:pic>
                   <pic:nvPicPr>
-                    <pic:cNvPr id="0" name="image4.png"/>
+                    <pic:cNvPr id="0" name="image7.png"/>
                     <pic:cNvPicPr preferRelativeResize="0"/>
                   </pic:nvPicPr>
                   <pic:blipFill>
